--- a/Documents/MeetingSummary1.docx
+++ b/Documents/MeetingSummary1.docx
@@ -282,6 +282,80 @@
           </w:p>
           <w:p>
             <w:pPr>
+              <w:pStyle w:val="ListParagraph"/>
+              <w:numPr>
+                <w:ilvl w:val="0"/>
+                <w:numId w:val="1"/>
+              </w:numPr>
+              <w:rPr>
+                <w:sz w:val="28"/>
+                <w:szCs w:val="28"/>
+              </w:rPr>
+            </w:pPr>
+            <w:r>
+              <w:rPr>
+                <w:sz w:val="28"/>
+                <w:szCs w:val="28"/>
+              </w:rPr>
+              <w:t xml:space="preserve">Expand on </w:t>
+            </w:r>
+            <w:proofErr w:type="gramStart"/>
+            <w:r>
+              <w:rPr>
+                <w:sz w:val="28"/>
+                <w:szCs w:val="28"/>
+              </w:rPr>
+              <w:t>thesis</w:t>
+            </w:r>
+            <w:proofErr w:type="gramEnd"/>
+          </w:p>
+          <w:p>
+            <w:pPr>
+              <w:pStyle w:val="ListParagraph"/>
+              <w:numPr>
+                <w:ilvl w:val="0"/>
+                <w:numId w:val="1"/>
+              </w:numPr>
+              <w:rPr>
+                <w:sz w:val="28"/>
+                <w:szCs w:val="28"/>
+              </w:rPr>
+            </w:pPr>
+            <w:r>
+              <w:rPr>
+                <w:sz w:val="28"/>
+                <w:szCs w:val="28"/>
+              </w:rPr>
+              <w:t xml:space="preserve">Download shelter data as </w:t>
+            </w:r>
+            <w:proofErr w:type="gramStart"/>
+            <w:r>
+              <w:rPr>
+                <w:sz w:val="28"/>
+                <w:szCs w:val="28"/>
+              </w:rPr>
+              <w:t>an</w:t>
+            </w:r>
+            <w:proofErr w:type="gramEnd"/>
+            <w:r>
+              <w:rPr>
+                <w:sz w:val="28"/>
+                <w:szCs w:val="28"/>
+              </w:rPr>
+              <w:t xml:space="preserve"> csv file and plot shelter intake rates from 2017-2024.</w:t>
+            </w:r>
+          </w:p>
+          <w:p>
+            <w:pPr>
+              <w:pStyle w:val="ListParagraph"/>
+              <w:rPr>
+                <w:sz w:val="28"/>
+                <w:szCs w:val="28"/>
+              </w:rPr>
+            </w:pPr>
+          </w:p>
+          <w:p>
+            <w:pPr>
               <w:rPr>
                 <w:sz w:val="28"/>
                 <w:szCs w:val="28"/>
@@ -387,6 +461,15 @@
               </w:rPr>
               <w:t>Used Rechart to make animated and colored charts.</w:t>
             </w:r>
+          </w:p>
+          <w:p>
+            <w:pPr>
+              <w:pStyle w:val="ListParagraph"/>
+              <w:rPr>
+                <w:sz w:val="28"/>
+                <w:szCs w:val="28"/>
+              </w:rPr>
+            </w:pPr>
           </w:p>
         </w:tc>
       </w:tr>
@@ -414,7 +497,7 @@
         <w:tblLook w:val="04A0" w:firstRow="1" w:lastRow="0" w:firstColumn="1" w:lastColumn="0" w:noHBand="0" w:noVBand="1"/>
       </w:tblPr>
       <w:tblGrid>
-        <w:gridCol w:w="12719"/>
+        <w:gridCol w:w="14390"/>
       </w:tblGrid>
       <w:tr>
         <w:trPr>
@@ -441,6 +524,7 @@
                 <w:sz w:val="28"/>
                 <w:szCs w:val="28"/>
               </w:rPr>
+              <w:lastRenderedPageBreak/>
               <w:t>Key Challenges/Item Discussion</w:t>
             </w:r>
           </w:p>
@@ -461,7 +545,23 @@
                 <w:sz w:val="28"/>
                 <w:szCs w:val="28"/>
               </w:rPr>
-              <w:t>Having Extreme difficulty changing research question.</w:t>
+              <w:t xml:space="preserve">Having difficulty changing research </w:t>
+            </w:r>
+            <w:proofErr w:type="gramStart"/>
+            <w:r>
+              <w:rPr>
+                <w:sz w:val="28"/>
+                <w:szCs w:val="28"/>
+              </w:rPr>
+              <w:t>question</w:t>
+            </w:r>
+            <w:proofErr w:type="gramEnd"/>
+            <w:r>
+              <w:rPr>
+                <w:sz w:val="28"/>
+                <w:szCs w:val="28"/>
+              </w:rPr>
+              <w:t>.</w:t>
             </w:r>
           </w:p>
           <w:p>
@@ -487,10 +587,6 @@
           <w:p>
             <w:pPr>
               <w:pStyle w:val="ListParagraph"/>
-              <w:numPr>
-                <w:ilvl w:val="0"/>
-                <w:numId w:val="1"/>
-              </w:numPr>
               <w:rPr>
                 <w:sz w:val="28"/>
                 <w:szCs w:val="28"/>
@@ -526,6 +622,13 @@
                 <w:szCs w:val="28"/>
               </w:rPr>
               <w:t xml:space="preserve">Shelter Dataset Link: </w:t>
+            </w:r>
+            <w:r>
+              <w:rPr>
+                <w:sz w:val="28"/>
+                <w:szCs w:val="28"/>
+              </w:rPr>
+              <w:t>https://data.longbeach.gov/explore/dataset/animal-shelter-intakes-and-outcomes/table/?disjunctive.animal_type&amp;disjunctive.primary_color&amp;disjunctive.sex&amp;disjunctive.intake_cond&amp;disjunctive.intake_type&amp;disjunctive.reason&amp;disjunctive.outcome_type&amp;disjunctive.outcome_subtype&amp;disjunctive.intake_is_dead&amp;disjunctive.outcome_is_dead&amp;sort=intake_date&amp;dataChart=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%3D%3D&amp;location=6,33.28462,-100.84351&amp;basemap=jawg.streets</w:t>
             </w:r>
           </w:p>
           <w:p>
